--- a/figures/Table2.docx
+++ b/figures/Table2.docx
@@ -57,6 +57,15 @@
               </w:pBdr>
               <w:spacing w:after="100" w:before="100" w:line="240"/>
               <w:ind w:left="100" w:right="100" w:firstLine="0" w:firstLineChars="0"/>
+              <w:rPr>
+                <w:rFonts w:ascii="Helvetica" w:hAnsi="Helvetica" w:eastAsia="Helvetica" w:cs="Helvetica"/>
+                <w:i w:val="false"/>
+                <w:b w:val="false"/>
+                <w:u w:val="none"/>
+                <w:sz w:val="22"/>
+                <w:szCs w:val="22"/>
+                <w:color w:val="000000"/>
+              </w:rPr>
             </w:pPr>
             <w:r>
               <w:rPr>
@@ -101,6 +110,15 @@
               </w:pBdr>
               <w:spacing w:after="100" w:before="100" w:line="240"/>
               <w:ind w:left="100" w:right="100" w:firstLine="0" w:firstLineChars="0"/>
+              <w:rPr>
+                <w:rFonts w:ascii="Helvetica" w:hAnsi="Helvetica" w:eastAsia="Helvetica" w:cs="Helvetica"/>
+                <w:i w:val="false"/>
+                <w:b w:val="false"/>
+                <w:u w:val="none"/>
+                <w:sz w:val="22"/>
+                <w:szCs w:val="22"/>
+                <w:color w:val="000000"/>
+              </w:rPr>
             </w:pPr>
             <w:r>
               <w:rPr>
@@ -145,6 +163,15 @@
               </w:pBdr>
               <w:spacing w:after="100" w:before="100" w:line="240"/>
               <w:ind w:left="100" w:right="100" w:firstLine="0" w:firstLineChars="0"/>
+              <w:rPr>
+                <w:rFonts w:ascii="Helvetica" w:hAnsi="Helvetica" w:eastAsia="Helvetica" w:cs="Helvetica"/>
+                <w:i w:val="false"/>
+                <w:b w:val="false"/>
+                <w:u w:val="none"/>
+                <w:sz w:val="22"/>
+                <w:szCs w:val="22"/>
+                <w:color w:val="000000"/>
+              </w:rPr>
             </w:pPr>
             <w:r>
               <w:rPr>
@@ -189,6 +216,15 @@
               </w:pBdr>
               <w:spacing w:after="100" w:before="100" w:line="240"/>
               <w:ind w:left="100" w:right="100" w:firstLine="0" w:firstLineChars="0"/>
+              <w:rPr>
+                <w:rFonts w:ascii="Helvetica" w:hAnsi="Helvetica" w:eastAsia="Helvetica" w:cs="Helvetica"/>
+                <w:i w:val="false"/>
+                <w:b w:val="false"/>
+                <w:u w:val="none"/>
+                <w:sz w:val="22"/>
+                <w:szCs w:val="22"/>
+                <w:color w:val="000000"/>
+              </w:rPr>
             </w:pPr>
             <w:r>
               <w:rPr>
@@ -239,6 +275,15 @@
               </w:pBdr>
               <w:spacing w:after="100" w:before="100" w:line="240"/>
               <w:ind w:left="100" w:right="100" w:firstLine="0" w:firstLineChars="0"/>
+              <w:rPr>
+                <w:rFonts w:ascii="Helvetica" w:hAnsi="Helvetica" w:eastAsia="Helvetica" w:cs="Helvetica"/>
+                <w:i w:val="false"/>
+                <w:b w:val="false"/>
+                <w:u w:val="none"/>
+                <w:sz w:val="22"/>
+                <w:szCs w:val="22"/>
+                <w:color w:val="000000"/>
+              </w:rPr>
             </w:pPr>
             <w:r>
               <w:rPr>
@@ -283,6 +328,15 @@
               </w:pBdr>
               <w:spacing w:after="100" w:before="100" w:line="240"/>
               <w:ind w:left="100" w:right="100" w:firstLine="0" w:firstLineChars="0"/>
+              <w:rPr>
+                <w:rFonts w:ascii="Helvetica" w:hAnsi="Helvetica" w:eastAsia="Helvetica" w:cs="Helvetica"/>
+                <w:i w:val="false"/>
+                <w:b w:val="false"/>
+                <w:u w:val="none"/>
+                <w:sz w:val="22"/>
+                <w:szCs w:val="22"/>
+                <w:color w:val="000000"/>
+              </w:rPr>
             </w:pPr>
             <w:r>
               <w:rPr>
@@ -327,6 +381,15 @@
               </w:pBdr>
               <w:spacing w:after="100" w:before="100" w:line="240"/>
               <w:ind w:left="100" w:right="100" w:firstLine="0" w:firstLineChars="0"/>
+              <w:rPr>
+                <w:rFonts w:ascii="Helvetica" w:hAnsi="Helvetica" w:eastAsia="Helvetica" w:cs="Helvetica"/>
+                <w:i w:val="false"/>
+                <w:b w:val="false"/>
+                <w:u w:val="none"/>
+                <w:sz w:val="22"/>
+                <w:szCs w:val="22"/>
+                <w:color w:val="000000"/>
+              </w:rPr>
             </w:pPr>
             <w:r>
               <w:rPr>
@@ -371,6 +434,15 @@
               </w:pBdr>
               <w:spacing w:after="100" w:before="100" w:line="240"/>
               <w:ind w:left="100" w:right="100" w:firstLine="0" w:firstLineChars="0"/>
+              <w:rPr>
+                <w:rFonts w:ascii="Helvetica" w:hAnsi="Helvetica" w:eastAsia="Helvetica" w:cs="Helvetica"/>
+                <w:i w:val="false"/>
+                <w:b w:val="false"/>
+                <w:u w:val="none"/>
+                <w:sz w:val="22"/>
+                <w:szCs w:val="22"/>
+                <w:color w:val="000000"/>
+              </w:rPr>
             </w:pPr>
             <w:r>
               <w:rPr>
@@ -421,6 +493,15 @@
               </w:pBdr>
               <w:spacing w:after="100" w:before="100" w:line="240"/>
               <w:ind w:left="100" w:right="100" w:firstLine="0" w:firstLineChars="0"/>
+              <w:rPr>
+                <w:rFonts w:ascii="Helvetica" w:hAnsi="Helvetica" w:eastAsia="Helvetica" w:cs="Helvetica"/>
+                <w:i w:val="false"/>
+                <w:b w:val="false"/>
+                <w:u w:val="none"/>
+                <w:sz w:val="22"/>
+                <w:szCs w:val="22"/>
+                <w:color w:val="000000"/>
+              </w:rPr>
             </w:pPr>
             <w:r>
               <w:rPr>
@@ -465,6 +546,15 @@
               </w:pBdr>
               <w:spacing w:after="100" w:before="100" w:line="240"/>
               <w:ind w:left="100" w:right="100" w:firstLine="0" w:firstLineChars="0"/>
+              <w:rPr>
+                <w:rFonts w:ascii="Helvetica" w:hAnsi="Helvetica" w:eastAsia="Helvetica" w:cs="Helvetica"/>
+                <w:i w:val="false"/>
+                <w:b w:val="false"/>
+                <w:u w:val="none"/>
+                <w:sz w:val="22"/>
+                <w:szCs w:val="22"/>
+                <w:color w:val="000000"/>
+              </w:rPr>
             </w:pPr>
             <w:r>
               <w:rPr>
@@ -509,6 +599,15 @@
               </w:pBdr>
               <w:spacing w:after="100" w:before="100" w:line="240"/>
               <w:ind w:left="100" w:right="100" w:firstLine="0" w:firstLineChars="0"/>
+              <w:rPr>
+                <w:rFonts w:ascii="Helvetica" w:hAnsi="Helvetica" w:eastAsia="Helvetica" w:cs="Helvetica"/>
+                <w:i w:val="false"/>
+                <w:b w:val="false"/>
+                <w:u w:val="none"/>
+                <w:sz w:val="22"/>
+                <w:szCs w:val="22"/>
+                <w:color w:val="000000"/>
+              </w:rPr>
             </w:pPr>
             <w:r>
               <w:rPr>
@@ -553,6 +652,15 @@
               </w:pBdr>
               <w:spacing w:after="100" w:before="100" w:line="240"/>
               <w:ind w:left="100" w:right="100" w:firstLine="0" w:firstLineChars="0"/>
+              <w:rPr>
+                <w:rFonts w:ascii="Helvetica" w:hAnsi="Helvetica" w:eastAsia="Helvetica" w:cs="Helvetica"/>
+                <w:i w:val="false"/>
+                <w:b w:val="false"/>
+                <w:u w:val="none"/>
+                <w:sz w:val="22"/>
+                <w:szCs w:val="22"/>
+                <w:color w:val="000000"/>
+              </w:rPr>
             </w:pPr>
             <w:r>
               <w:rPr>
@@ -603,6 +711,15 @@
               </w:pBdr>
               <w:spacing w:after="100" w:before="100" w:line="240"/>
               <w:ind w:left="100" w:right="100" w:firstLine="0" w:firstLineChars="0"/>
+              <w:rPr>
+                <w:rFonts w:ascii="Helvetica" w:hAnsi="Helvetica" w:eastAsia="Helvetica" w:cs="Helvetica"/>
+                <w:i w:val="false"/>
+                <w:b w:val="false"/>
+                <w:u w:val="none"/>
+                <w:sz w:val="22"/>
+                <w:szCs w:val="22"/>
+                <w:color w:val="000000"/>
+              </w:rPr>
             </w:pPr>
             <w:r>
               <w:rPr>
@@ -647,6 +764,15 @@
               </w:pBdr>
               <w:spacing w:after="100" w:before="100" w:line="240"/>
               <w:ind w:left="100" w:right="100" w:firstLine="0" w:firstLineChars="0"/>
+              <w:rPr>
+                <w:rFonts w:ascii="Helvetica" w:hAnsi="Helvetica" w:eastAsia="Helvetica" w:cs="Helvetica"/>
+                <w:i w:val="false"/>
+                <w:b w:val="false"/>
+                <w:u w:val="none"/>
+                <w:sz w:val="22"/>
+                <w:szCs w:val="22"/>
+                <w:color w:val="000000"/>
+              </w:rPr>
             </w:pPr>
             <w:r>
               <w:rPr>
@@ -691,6 +817,15 @@
               </w:pBdr>
               <w:spacing w:after="100" w:before="100" w:line="240"/>
               <w:ind w:left="100" w:right="100" w:firstLine="0" w:firstLineChars="0"/>
+              <w:rPr>
+                <w:rFonts w:ascii="Helvetica" w:hAnsi="Helvetica" w:eastAsia="Helvetica" w:cs="Helvetica"/>
+                <w:i w:val="false"/>
+                <w:b w:val="false"/>
+                <w:u w:val="none"/>
+                <w:sz w:val="22"/>
+                <w:szCs w:val="22"/>
+                <w:color w:val="000000"/>
+              </w:rPr>
             </w:pPr>
             <w:r>
               <w:rPr>
@@ -735,6 +870,15 @@
               </w:pBdr>
               <w:spacing w:after="100" w:before="100" w:line="240"/>
               <w:ind w:left="100" w:right="100" w:firstLine="0" w:firstLineChars="0"/>
+              <w:rPr>
+                <w:rFonts w:ascii="Helvetica" w:hAnsi="Helvetica" w:eastAsia="Helvetica" w:cs="Helvetica"/>
+                <w:i w:val="false"/>
+                <w:b w:val="false"/>
+                <w:u w:val="none"/>
+                <w:sz w:val="22"/>
+                <w:szCs w:val="22"/>
+                <w:color w:val="000000"/>
+              </w:rPr>
             </w:pPr>
             <w:r>
               <w:rPr>
@@ -785,6 +929,15 @@
               </w:pBdr>
               <w:spacing w:after="100" w:before="100" w:line="240"/>
               <w:ind w:left="100" w:right="100" w:firstLine="0" w:firstLineChars="0"/>
+              <w:rPr>
+                <w:rFonts w:ascii="Helvetica" w:hAnsi="Helvetica" w:eastAsia="Helvetica" w:cs="Helvetica"/>
+                <w:i w:val="false"/>
+                <w:b w:val="false"/>
+                <w:u w:val="none"/>
+                <w:sz w:val="22"/>
+                <w:szCs w:val="22"/>
+                <w:color w:val="000000"/>
+              </w:rPr>
             </w:pPr>
             <w:r>
               <w:rPr>
@@ -829,6 +982,15 @@
               </w:pBdr>
               <w:spacing w:after="100" w:before="100" w:line="240"/>
               <w:ind w:left="100" w:right="100" w:firstLine="0" w:firstLineChars="0"/>
+              <w:rPr>
+                <w:rFonts w:ascii="Helvetica" w:hAnsi="Helvetica" w:eastAsia="Helvetica" w:cs="Helvetica"/>
+                <w:i w:val="false"/>
+                <w:b w:val="false"/>
+                <w:u w:val="none"/>
+                <w:sz w:val="22"/>
+                <w:szCs w:val="22"/>
+                <w:color w:val="000000"/>
+              </w:rPr>
             </w:pPr>
             <w:r>
               <w:rPr>
@@ -873,6 +1035,15 @@
               </w:pBdr>
               <w:spacing w:after="100" w:before="100" w:line="240"/>
               <w:ind w:left="100" w:right="100" w:firstLine="0" w:firstLineChars="0"/>
+              <w:rPr>
+                <w:rFonts w:ascii="Helvetica" w:hAnsi="Helvetica" w:eastAsia="Helvetica" w:cs="Helvetica"/>
+                <w:i w:val="false"/>
+                <w:b w:val="false"/>
+                <w:u w:val="none"/>
+                <w:sz w:val="22"/>
+                <w:szCs w:val="22"/>
+                <w:color w:val="000000"/>
+              </w:rPr>
             </w:pPr>
             <w:r>
               <w:rPr>
@@ -917,6 +1088,15 @@
               </w:pBdr>
               <w:spacing w:after="100" w:before="100" w:line="240"/>
               <w:ind w:left="100" w:right="100" w:firstLine="0" w:firstLineChars="0"/>
+              <w:rPr>
+                <w:rFonts w:ascii="Helvetica" w:hAnsi="Helvetica" w:eastAsia="Helvetica" w:cs="Helvetica"/>
+                <w:i w:val="false"/>
+                <w:b w:val="false"/>
+                <w:u w:val="none"/>
+                <w:sz w:val="22"/>
+                <w:szCs w:val="22"/>
+                <w:color w:val="000000"/>
+              </w:rPr>
             </w:pPr>
             <w:r>
               <w:rPr>
@@ -967,6 +1147,15 @@
               </w:pBdr>
               <w:spacing w:after="100" w:before="100" w:line="240"/>
               <w:ind w:left="100" w:right="100" w:firstLine="0" w:firstLineChars="0"/>
+              <w:rPr>
+                <w:rFonts w:ascii="Helvetica" w:hAnsi="Helvetica" w:eastAsia="Helvetica" w:cs="Helvetica"/>
+                <w:i w:val="false"/>
+                <w:b w:val="false"/>
+                <w:u w:val="none"/>
+                <w:sz w:val="22"/>
+                <w:szCs w:val="22"/>
+                <w:color w:val="000000"/>
+              </w:rPr>
             </w:pPr>
             <w:r>
               <w:rPr>
@@ -1011,6 +1200,15 @@
               </w:pBdr>
               <w:spacing w:after="100" w:before="100" w:line="240"/>
               <w:ind w:left="100" w:right="100" w:firstLine="0" w:firstLineChars="0"/>
+              <w:rPr>
+                <w:rFonts w:ascii="Helvetica" w:hAnsi="Helvetica" w:eastAsia="Helvetica" w:cs="Helvetica"/>
+                <w:i w:val="false"/>
+                <w:b w:val="false"/>
+                <w:u w:val="none"/>
+                <w:sz w:val="22"/>
+                <w:szCs w:val="22"/>
+                <w:color w:val="000000"/>
+              </w:rPr>
             </w:pPr>
             <w:r>
               <w:rPr>
@@ -1055,6 +1253,15 @@
               </w:pBdr>
               <w:spacing w:after="100" w:before="100" w:line="240"/>
               <w:ind w:left="100" w:right="100" w:firstLine="0" w:firstLineChars="0"/>
+              <w:rPr>
+                <w:rFonts w:ascii="Helvetica" w:hAnsi="Helvetica" w:eastAsia="Helvetica" w:cs="Helvetica"/>
+                <w:i w:val="false"/>
+                <w:b w:val="false"/>
+                <w:u w:val="none"/>
+                <w:sz w:val="22"/>
+                <w:szCs w:val="22"/>
+                <w:color w:val="000000"/>
+              </w:rPr>
             </w:pPr>
             <w:r>
               <w:rPr>
@@ -1099,6 +1306,15 @@
               </w:pBdr>
               <w:spacing w:after="100" w:before="100" w:line="240"/>
               <w:ind w:left="100" w:right="100" w:firstLine="0" w:firstLineChars="0"/>
+              <w:rPr>
+                <w:rFonts w:ascii="Helvetica" w:hAnsi="Helvetica" w:eastAsia="Helvetica" w:cs="Helvetica"/>
+                <w:i w:val="false"/>
+                <w:b w:val="false"/>
+                <w:u w:val="none"/>
+                <w:sz w:val="22"/>
+                <w:szCs w:val="22"/>
+                <w:color w:val="000000"/>
+              </w:rPr>
             </w:pPr>
             <w:r>
               <w:rPr>
@@ -1149,6 +1365,15 @@
               </w:pBdr>
               <w:spacing w:after="100" w:before="100" w:line="240"/>
               <w:ind w:left="100" w:right="100" w:firstLine="0" w:firstLineChars="0"/>
+              <w:rPr>
+                <w:rFonts w:ascii="Helvetica" w:hAnsi="Helvetica" w:eastAsia="Helvetica" w:cs="Helvetica"/>
+                <w:i w:val="false"/>
+                <w:b w:val="false"/>
+                <w:u w:val="none"/>
+                <w:sz w:val="22"/>
+                <w:szCs w:val="22"/>
+                <w:color w:val="000000"/>
+              </w:rPr>
             </w:pPr>
             <w:r>
               <w:rPr>
@@ -1193,6 +1418,15 @@
               </w:pBdr>
               <w:spacing w:after="100" w:before="100" w:line="240"/>
               <w:ind w:left="100" w:right="100" w:firstLine="0" w:firstLineChars="0"/>
+              <w:rPr>
+                <w:rFonts w:ascii="Helvetica" w:hAnsi="Helvetica" w:eastAsia="Helvetica" w:cs="Helvetica"/>
+                <w:i w:val="false"/>
+                <w:b w:val="false"/>
+                <w:u w:val="none"/>
+                <w:sz w:val="22"/>
+                <w:szCs w:val="22"/>
+                <w:color w:val="000000"/>
+              </w:rPr>
             </w:pPr>
             <w:r>
               <w:rPr>
@@ -1237,6 +1471,15 @@
               </w:pBdr>
               <w:spacing w:after="100" w:before="100" w:line="240"/>
               <w:ind w:left="100" w:right="100" w:firstLine="0" w:firstLineChars="0"/>
+              <w:rPr>
+                <w:rFonts w:ascii="Helvetica" w:hAnsi="Helvetica" w:eastAsia="Helvetica" w:cs="Helvetica"/>
+                <w:i w:val="false"/>
+                <w:b w:val="false"/>
+                <w:u w:val="none"/>
+                <w:sz w:val="22"/>
+                <w:szCs w:val="22"/>
+                <w:color w:val="000000"/>
+              </w:rPr>
             </w:pPr>
             <w:r>
               <w:rPr>
@@ -1281,6 +1524,15 @@
               </w:pBdr>
               <w:spacing w:after="100" w:before="100" w:line="240"/>
               <w:ind w:left="100" w:right="100" w:firstLine="0" w:firstLineChars="0"/>
+              <w:rPr>
+                <w:rFonts w:ascii="Helvetica" w:hAnsi="Helvetica" w:eastAsia="Helvetica" w:cs="Helvetica"/>
+                <w:i w:val="false"/>
+                <w:b w:val="false"/>
+                <w:u w:val="none"/>
+                <w:sz w:val="22"/>
+                <w:szCs w:val="22"/>
+                <w:color w:val="000000"/>
+              </w:rPr>
             </w:pPr>
             <w:r>
               <w:rPr>
@@ -1331,6 +1583,15 @@
               </w:pBdr>
               <w:spacing w:after="100" w:before="100" w:line="240"/>
               <w:ind w:left="100" w:right="100" w:firstLine="0" w:firstLineChars="0"/>
+              <w:rPr>
+                <w:rFonts w:ascii="Helvetica" w:hAnsi="Helvetica" w:eastAsia="Helvetica" w:cs="Helvetica"/>
+                <w:i w:val="false"/>
+                <w:b w:val="false"/>
+                <w:u w:val="none"/>
+                <w:sz w:val="22"/>
+                <w:szCs w:val="22"/>
+                <w:color w:val="000000"/>
+              </w:rPr>
             </w:pPr>
             <w:r>
               <w:rPr>
@@ -1375,6 +1636,15 @@
               </w:pBdr>
               <w:spacing w:after="100" w:before="100" w:line="240"/>
               <w:ind w:left="100" w:right="100" w:firstLine="0" w:firstLineChars="0"/>
+              <w:rPr>
+                <w:rFonts w:ascii="Helvetica" w:hAnsi="Helvetica" w:eastAsia="Helvetica" w:cs="Helvetica"/>
+                <w:i w:val="false"/>
+                <w:b w:val="false"/>
+                <w:u w:val="none"/>
+                <w:sz w:val="22"/>
+                <w:szCs w:val="22"/>
+                <w:color w:val="000000"/>
+              </w:rPr>
             </w:pPr>
             <w:r>
               <w:rPr>
@@ -1419,6 +1689,15 @@
               </w:pBdr>
               <w:spacing w:after="100" w:before="100" w:line="240"/>
               <w:ind w:left="100" w:right="100" w:firstLine="0" w:firstLineChars="0"/>
+              <w:rPr>
+                <w:rFonts w:ascii="Helvetica" w:hAnsi="Helvetica" w:eastAsia="Helvetica" w:cs="Helvetica"/>
+                <w:i w:val="false"/>
+                <w:b w:val="false"/>
+                <w:u w:val="none"/>
+                <w:sz w:val="22"/>
+                <w:szCs w:val="22"/>
+                <w:color w:val="000000"/>
+              </w:rPr>
             </w:pPr>
             <w:r>
               <w:rPr>
@@ -1463,6 +1742,15 @@
               </w:pBdr>
               <w:spacing w:after="100" w:before="100" w:line="240"/>
               <w:ind w:left="100" w:right="100" w:firstLine="0" w:firstLineChars="0"/>
+              <w:rPr>
+                <w:rFonts w:ascii="Helvetica" w:hAnsi="Helvetica" w:eastAsia="Helvetica" w:cs="Helvetica"/>
+                <w:i w:val="false"/>
+                <w:b w:val="false"/>
+                <w:u w:val="none"/>
+                <w:sz w:val="22"/>
+                <w:szCs w:val="22"/>
+                <w:color w:val="000000"/>
+              </w:rPr>
             </w:pPr>
             <w:r>
               <w:rPr>
